--- a/Documents/Ataskaita.docx
+++ b/Documents/Ataskaita.docx
@@ -349,7 +349,7 @@
         </w:rPr>
         <w:fldChar w:fldCharType="separate"/>
       </w:r>
-      <w:hyperlink w:anchor="_Toc532122127" w:history="1">
+      <w:hyperlink w:anchor="_Toc532255966" w:history="1">
         <w:r>
           <w:rPr>
             <w:rStyle w:val="Hyperlink"/>
@@ -392,7 +392,7 @@
             <w:noProof/>
             <w:webHidden/>
           </w:rPr>
-          <w:instrText xml:space="preserve"> PAGEREF _Toc532122127 \h </w:instrText>
+          <w:instrText xml:space="preserve"> PAGEREF _Toc532255966 \h </w:instrText>
         </w:r>
         <w:r>
           <w:rPr>
@@ -433,7 +433,7 @@
           <w:lang w:eastAsia="lt-LT"/>
         </w:rPr>
       </w:pPr>
-      <w:hyperlink w:anchor="_Toc532122128" w:history="1">
+      <w:hyperlink w:anchor="_Toc532255967" w:history="1">
         <w:r>
           <w:rPr>
             <w:rStyle w:val="Hyperlink"/>
@@ -476,7 +476,7 @@
             <w:noProof/>
             <w:webHidden/>
           </w:rPr>
-          <w:instrText xml:space="preserve"> PAGEREF _Toc532122128 \h </w:instrText>
+          <w:instrText xml:space="preserve"> PAGEREF _Toc532255967 \h </w:instrText>
         </w:r>
         <w:r>
           <w:rPr>
@@ -517,7 +517,7 @@
           <w:lang w:eastAsia="lt-LT"/>
         </w:rPr>
       </w:pPr>
-      <w:hyperlink w:anchor="_Toc532122129" w:history="1">
+      <w:hyperlink w:anchor="_Toc532255968" w:history="1">
         <w:r>
           <w:rPr>
             <w:rStyle w:val="Hyperlink"/>
@@ -560,7 +560,7 @@
             <w:noProof/>
             <w:webHidden/>
           </w:rPr>
-          <w:instrText xml:space="preserve"> PAGEREF _Toc532122129 \h </w:instrText>
+          <w:instrText xml:space="preserve"> PAGEREF _Toc532255968 \h </w:instrText>
         </w:r>
         <w:r>
           <w:rPr>
@@ -601,7 +601,7 @@
           <w:lang w:eastAsia="lt-LT"/>
         </w:rPr>
       </w:pPr>
-      <w:hyperlink w:anchor="_Toc532122130" w:history="1">
+      <w:hyperlink w:anchor="_Toc532255969" w:history="1">
         <w:r>
           <w:rPr>
             <w:rStyle w:val="Hyperlink"/>
@@ -644,7 +644,7 @@
             <w:noProof/>
             <w:webHidden/>
           </w:rPr>
-          <w:instrText xml:space="preserve"> PAGEREF _Toc532122130 \h </w:instrText>
+          <w:instrText xml:space="preserve"> PAGEREF _Toc532255969 \h </w:instrText>
         </w:r>
         <w:r>
           <w:rPr>
@@ -664,7 +664,7 @@
             <w:noProof/>
             <w:webHidden/>
           </w:rPr>
-          <w:t>3</w:t>
+          <w:t>4</w:t>
         </w:r>
         <w:r>
           <w:rPr>
@@ -685,7 +685,7 @@
           <w:lang w:eastAsia="lt-LT"/>
         </w:rPr>
       </w:pPr>
-      <w:hyperlink w:anchor="_Toc532122131" w:history="1">
+      <w:hyperlink w:anchor="_Toc532255970" w:history="1">
         <w:r>
           <w:rPr>
             <w:rStyle w:val="Hyperlink"/>
@@ -728,7 +728,7 @@
             <w:noProof/>
             <w:webHidden/>
           </w:rPr>
-          <w:instrText xml:space="preserve"> PAGEREF _Toc532122131 \h </w:instrText>
+          <w:instrText xml:space="preserve"> PAGEREF _Toc532255970 \h </w:instrText>
         </w:r>
         <w:r>
           <w:rPr>
@@ -748,7 +748,7 @@
             <w:noProof/>
             <w:webHidden/>
           </w:rPr>
-          <w:t>3</w:t>
+          <w:t>4</w:t>
         </w:r>
         <w:r>
           <w:rPr>
@@ -773,7 +773,7 @@
           <w:lang w:eastAsia="lt-LT"/>
         </w:rPr>
       </w:pPr>
-      <w:hyperlink w:anchor="_Toc532122132" w:history="1">
+      <w:hyperlink w:anchor="_Toc532255971" w:history="1">
         <w:r>
           <w:rPr>
             <w:rStyle w:val="Hyperlink"/>
@@ -801,7 +801,7 @@
             <w:rStyle w:val="Hyperlink"/>
             <w:noProof/>
           </w:rPr>
-          <w:t>Dirbtinis intelektas žaidimuose</w:t>
+          <w:t>Pirmas eksperimentas</w:t>
         </w:r>
         <w:r>
           <w:rPr>
@@ -822,7 +822,7 @@
             <w:noProof/>
             <w:webHidden/>
           </w:rPr>
-          <w:instrText xml:space="preserve"> PAGEREF _Toc532122132 \h </w:instrText>
+          <w:instrText xml:space="preserve"> PAGEREF _Toc532255971 \h </w:instrText>
         </w:r>
         <w:r>
           <w:rPr>
@@ -842,7 +842,7 @@
             <w:noProof/>
             <w:webHidden/>
           </w:rPr>
-          <w:t>3</w:t>
+          <w:t>4</w:t>
         </w:r>
         <w:r>
           <w:rPr>
@@ -867,7 +867,7 @@
           <w:lang w:eastAsia="lt-LT"/>
         </w:rPr>
       </w:pPr>
-      <w:hyperlink w:anchor="_Toc532122133" w:history="1">
+      <w:hyperlink w:anchor="_Toc532255972" w:history="1">
         <w:r>
           <w:rPr>
             <w:rStyle w:val="Hyperlink"/>
@@ -895,7 +895,7 @@
             <w:rStyle w:val="Hyperlink"/>
             <w:noProof/>
           </w:rPr>
-          <w:t>Optimalūs veikimo modeliai</w:t>
+          <w:t>Antras eksperimentas</w:t>
         </w:r>
         <w:r>
           <w:rPr>
@@ -916,7 +916,7 @@
             <w:noProof/>
             <w:webHidden/>
           </w:rPr>
-          <w:instrText xml:space="preserve"> PAGEREF _Toc532122133 \h </w:instrText>
+          <w:instrText xml:space="preserve"> PAGEREF _Toc532255972 \h </w:instrText>
         </w:r>
         <w:r>
           <w:rPr>
@@ -936,7 +936,101 @@
             <w:noProof/>
             <w:webHidden/>
           </w:rPr>
-          <w:t>3</w:t>
+          <w:t>5</w:t>
+        </w:r>
+        <w:r>
+          <w:rPr>
+            <w:noProof/>
+            <w:webHidden/>
+          </w:rPr>
+          <w:fldChar w:fldCharType="end"/>
+        </w:r>
+      </w:hyperlink>
+    </w:p>
+    <w:p>
+      <w:pPr>
+        <w:pStyle w:val="TOC2"/>
+        <w:tabs>
+          <w:tab w:val="left" w:pos="880"/>
+          <w:tab w:val="right" w:leader="dot" w:pos="9344"/>
+        </w:tabs>
+        <w:rPr>
+          <w:rFonts w:asciiTheme="minorHAnsi" w:eastAsiaTheme="minorEastAsia" w:hAnsiTheme="minorHAnsi"/>
+          <w:noProof/>
+          <w:sz w:val="22"/>
+          <w:lang w:eastAsia="lt-LT"/>
+        </w:rPr>
+      </w:pPr>
+      <w:hyperlink w:anchor="_Toc532255973" w:history="1">
+        <w:r>
+          <w:rPr>
+            <w:rStyle w:val="Hyperlink"/>
+            <w:noProof/>
+            <w14:scene3d>
+              <w14:camera w14:prst="orthographicFront"/>
+              <w14:lightRig w14:rig="threePt" w14:dir="t">
+                <w14:rot w14:lat="0" w14:lon="0" w14:rev="0"/>
+              </w14:lightRig>
+            </w14:scene3d>
+          </w:rPr>
+          <w:t>5.3.</w:t>
+        </w:r>
+        <w:r>
+          <w:rPr>
+            <w:rFonts w:asciiTheme="minorHAnsi" w:eastAsiaTheme="minorEastAsia" w:hAnsiTheme="minorHAnsi"/>
+            <w:noProof/>
+            <w:sz w:val="22"/>
+            <w:lang w:eastAsia="lt-LT"/>
+          </w:rPr>
+          <w:tab/>
+        </w:r>
+        <w:r>
+          <w:rPr>
+            <w:rStyle w:val="Hyperlink"/>
+            <w:noProof/>
+          </w:rPr>
+          <w:t>Trečia eksperimentas</w:t>
+        </w:r>
+        <w:r>
+          <w:rPr>
+            <w:noProof/>
+            <w:webHidden/>
+          </w:rPr>
+          <w:tab/>
+        </w:r>
+        <w:r>
+          <w:rPr>
+            <w:noProof/>
+            <w:webHidden/>
+          </w:rPr>
+          <w:fldChar w:fldCharType="begin"/>
+        </w:r>
+        <w:r>
+          <w:rPr>
+            <w:noProof/>
+            <w:webHidden/>
+          </w:rPr>
+          <w:instrText xml:space="preserve"> PAGEREF _Toc532255973 \h </w:instrText>
+        </w:r>
+        <w:r>
+          <w:rPr>
+            <w:noProof/>
+            <w:webHidden/>
+          </w:rPr>
+        </w:r>
+        <w:r>
+          <w:rPr>
+            <w:noProof/>
+            <w:webHidden/>
+          </w:rPr>
+          <w:fldChar w:fldCharType="separate"/>
+        </w:r>
+        <w:r>
+          <w:rPr>
+            <w:noProof/>
+            <w:webHidden/>
+          </w:rPr>
+          <w:t>5</w:t>
         </w:r>
         <w:r>
           <w:rPr>
@@ -970,7 +1064,7 @@
       <w:pPr>
         <w:pStyle w:val="Pavadinimas1"/>
       </w:pPr>
-      <w:bookmarkStart w:id="1" w:name="_Toc532122127"/>
+      <w:bookmarkStart w:id="1" w:name="_Toc532255966"/>
       <w:r>
         <w:lastRenderedPageBreak/>
         <w:t>Programos paleidimas</w:t>
@@ -990,7 +1084,19 @@
       </w:r>
       <w:proofErr w:type="spellEnd"/>
       <w:r>
-        <w:t xml:space="preserve"> aplankale, pavadinimu CodingTheory.exe, kad paleisti programą užtenka tik paleisti CodingTheory.exe failą. Jeigu programa nepasileis tai tame pačiame aplankale (</w:t>
+        <w:t xml:space="preserve"> aplankale, pavadinimu CodingTheory.exe, kad paleisti programą užtenka tik </w:t>
+      </w:r>
+      <w:r>
+        <w:t xml:space="preserve">du kartus </w:t>
+      </w:r>
+      <w:r>
+        <w:t xml:space="preserve">greitai </w:t>
+      </w:r>
+      <w:r>
+        <w:t>paspausti</w:t>
+      </w:r>
+      <w:r>
+        <w:t xml:space="preserve"> CodingTheory.exe failą. Jeigu programa nepasileis tai tame pačiame aplankale (</w:t>
       </w:r>
       <w:proofErr w:type="spellStart"/>
       <w:r>
@@ -1002,17 +1108,21 @@
       </w:r>
       <w:proofErr w:type="spellStart"/>
       <w:r>
-        <w:t>Redistribution</w:t>
+        <w:t>Red</w:t>
+      </w:r>
+      <w:r>
+        <w:t>istribution</w:t>
       </w:r>
       <w:proofErr w:type="spellEnd"/>
       <w:r>
-        <w:t xml:space="preserve"> diegimo failas, kuri paleidus </w:t>
-      </w:r>
-      <w:proofErr w:type="spellStart"/>
-      <w:r>
-        <w:t>isidegs</w:t>
-      </w:r>
-      <w:proofErr w:type="spellEnd"/>
+        <w:t xml:space="preserve"> diegimo failas, kurį</w:t>
+      </w:r>
+      <w:r>
+        <w:t xml:space="preserve"> paleidus </w:t>
+      </w:r>
+      <w:r>
+        <w:t>įsidegs</w:t>
+      </w:r>
       <w:r>
         <w:t xml:space="preserve"> reikalingos C++ bibliotekos ir programa turėtų veikti.</w:t>
       </w:r>
@@ -1021,7 +1131,7 @@
       <w:pPr>
         <w:pStyle w:val="Pavadinimas1"/>
       </w:pPr>
-      <w:bookmarkStart w:id="2" w:name="_Toc532122128"/>
+      <w:bookmarkStart w:id="2" w:name="_Toc532255967"/>
       <w:r>
         <w:t>Pradinių tekstų aprašymas</w:t>
       </w:r>
@@ -1032,32 +1142,30 @@
         <w:pStyle w:val="Standartinis"/>
         <w:ind w:firstLine="0"/>
         <w:jc w:val="left"/>
+        <w:rPr>
+          <w:szCs w:val="24"/>
+        </w:rPr>
       </w:pPr>
       <w:r>
         <w:rPr>
           <w:b/>
           <w:i/>
+          <w:szCs w:val="24"/>
         </w:rPr>
         <w:t>CodingTheory/Include/Channel.h</w:t>
       </w:r>
       <w:r>
+        <w:rPr>
+          <w:szCs w:val="24"/>
+        </w:rPr>
         <w:t xml:space="preserve"> - </w:t>
       </w:r>
       <w:r>
         <w:rPr>
           <w:color w:val="000000"/>
-          <w:sz w:val="27"/>
-          <w:szCs w:val="27"/>
-        </w:rPr>
-        <w:t>realizuotas pranešimo siuntimas kanalu</w:t>
-      </w:r>
-      <w:r>
-        <w:rPr>
-          <w:color w:val="000000"/>
-          <w:sz w:val="27"/>
-          <w:szCs w:val="27"/>
-        </w:rPr>
-        <w:t>.</w:t>
+          <w:szCs w:val="24"/>
+        </w:rPr>
+        <w:t>realizuotas pranešimo siuntimas kanalu.</w:t>
       </w:r>
     </w:p>
     <w:p>
@@ -1086,13 +1194,47 @@
         <w:ind w:firstLine="0"/>
         <w:jc w:val="left"/>
       </w:pPr>
+      <w:proofErr w:type="spellStart"/>
       <w:r>
         <w:rPr>
           <w:b/>
           <w:i/>
         </w:rPr>
-        <w:t>CodingTheory/Include/Encoder.h</w:t>
-      </w:r>
+        <w:t>CodingTheory</w:t>
+      </w:r>
+      <w:proofErr w:type="spellEnd"/>
+      <w:r>
+        <w:rPr>
+          <w:b/>
+          <w:i/>
+        </w:rPr>
+        <w:t>/</w:t>
+      </w:r>
+      <w:proofErr w:type="spellStart"/>
+      <w:r>
+        <w:rPr>
+          <w:b/>
+          <w:i/>
+        </w:rPr>
+        <w:t>Include</w:t>
+      </w:r>
+      <w:proofErr w:type="spellEnd"/>
+      <w:r>
+        <w:rPr>
+          <w:b/>
+          <w:i/>
+        </w:rPr>
+        <w:t>/</w:t>
+      </w:r>
+      <w:proofErr w:type="spellStart"/>
+      <w:r>
+        <w:rPr>
+          <w:b/>
+          <w:i/>
+        </w:rPr>
+        <w:t>Encoder.h</w:t>
+      </w:r>
+      <w:proofErr w:type="spellEnd"/>
       <w:r>
         <w:t xml:space="preserve"> – realizuotas </w:t>
       </w:r>
@@ -1121,8 +1263,6 @@
       <w:r>
         <w:t xml:space="preserve"> – baigtinio kūno realizacija</w:t>
       </w:r>
-      <w:bookmarkStart w:id="3" w:name="_GoBack"/>
-      <w:bookmarkEnd w:id="3"/>
     </w:p>
     <w:p>
       <w:pPr>
@@ -1175,14 +1315,7 @@
           <w:b/>
           <w:i/>
         </w:rPr>
-        <w:t>CodingTh</w:t>
-      </w:r>
-      <w:r>
-        <w:rPr>
-          <w:b/>
-          <w:i/>
-        </w:rPr>
-        <w:t>eory/Source/Utils/stb_image.cpp</w:t>
+        <w:t>CodingTheory/Source/Utils/stb_image.cpp</w:t>
       </w:r>
       <w:r>
         <w:rPr>
@@ -1257,19 +1390,7 @@
         <w:t>CodingTheory/Source/Platforms/Linux/ColorPrinter.cpp</w:t>
       </w:r>
       <w:r>
-        <w:t xml:space="preserve"> </w:t>
-      </w:r>
-      <w:r>
-        <w:t>–</w:t>
-      </w:r>
-      <w:r>
-        <w:t xml:space="preserve"> </w:t>
-      </w:r>
-      <w:r>
-        <w:t>realizuotas spalvotas išvedimas į konsolę</w:t>
-      </w:r>
-      <w:r>
-        <w:t xml:space="preserve"> Linux platformai.</w:t>
+        <w:t xml:space="preserve"> – realizuotas spalvotas išvedimas į konsolę Linux platformai.</w:t>
       </w:r>
     </w:p>
     <w:p>
@@ -1283,122 +1404,556 @@
           <w:b/>
           <w:i/>
         </w:rPr>
-        <w:t>CodingTheory/Source/Platfo</w:t>
+        <w:t>CodingTheory/Source/Platforms/Windows/WinColorPrinter.cpp</w:t>
+      </w:r>
+      <w:r>
+        <w:t xml:space="preserve"> </w:t>
+      </w:r>
+      <w:r>
+        <w:t>– realizuotas spalvotas išvedimas į konsolę Windows platformai.</w:t>
+      </w:r>
+    </w:p>
+    <w:p>
+      <w:pPr>
+        <w:pStyle w:val="Pavadinimas1"/>
+      </w:pPr>
+      <w:bookmarkStart w:id="3" w:name="_Toc532255968"/>
+      <w:r>
+        <w:t>Vartotojo sąsajos aprašymas</w:t>
+      </w:r>
+      <w:bookmarkEnd w:id="3"/>
+    </w:p>
+    <w:p>
+      <w:pPr>
+        <w:pStyle w:val="Standartinis"/>
+      </w:pPr>
+      <w:r>
+        <w:t xml:space="preserve">Vartotojo sąsaja yra </w:t>
+      </w:r>
+      <w:r>
+        <w:t xml:space="preserve">padaryta su </w:t>
+      </w:r>
+      <w:r>
+        <w:t>komandin</w:t>
+      </w:r>
+      <w:r>
+        <w:t>e eilute</w:t>
+      </w:r>
+      <w:r>
+        <w:t xml:space="preserve">, todėl visas įvedimas yra vykdomas per klaviatūrą. Pagrindiniame menu įvedus skaičių nuo 1 iki 3 bus paleistas </w:t>
+      </w:r>
+      <w:r>
+        <w:t>atitinkamas</w:t>
+      </w:r>
+      <w:r>
+        <w:t xml:space="preserve"> scenarijus, jeigu bus įvestas</w:t>
+      </w:r>
+      <w:r>
+        <w:t xml:space="preserve"> 0 programa baigs darbą, </w:t>
+      </w:r>
+      <w:r>
+        <w:t xml:space="preserve">jeigu bus įvestas 4 galima pakeisti kanalo </w:t>
+      </w:r>
+      <w:r>
+        <w:t>klaidos</w:t>
+      </w:r>
+      <w:r>
+        <w:t xml:space="preserve"> tikimybę.</w:t>
+      </w:r>
+    </w:p>
+    <w:p>
+      <w:pPr>
+        <w:pStyle w:val="Standartinis"/>
+      </w:pPr>
+      <w:r>
+        <w:t>Pasirinkus primą scenarijų iškart yra prašoma įvesti vektorių, kurį norime užkoduoti ir persi</w:t>
+      </w:r>
+      <w:r>
+        <w:t>ų</w:t>
+      </w:r>
+      <w:r>
+        <w:t xml:space="preserve">sti per kanalą. Vektoriaus įvedimas vyksta rašant 0 arba 1, kai </w:t>
+      </w:r>
+      <w:proofErr w:type="spellStart"/>
+      <w:r>
+        <w:t>turimėsime</w:t>
+      </w:r>
+      <w:proofErr w:type="spellEnd"/>
+      <w:r>
+        <w:t xml:space="preserve"> norimą vektorių spaudžiame ENTER mygtuką</w:t>
+      </w:r>
+      <w:r>
+        <w:t xml:space="preserve"> ir vektorius bus užkoduotas ir pasiųstas kanalų</w:t>
+      </w:r>
+      <w:r>
+        <w:t>.</w:t>
+      </w:r>
+    </w:p>
+    <w:p>
+      <w:pPr>
+        <w:pStyle w:val="Standartinis"/>
+      </w:pPr>
+      <w:r>
+        <w:t xml:space="preserve">Pasirinkus antrą scenarijų iškart yra prašoma įvesti tekstą. </w:t>
+      </w:r>
+      <w:r>
+        <w:t>Tekstą</w:t>
+      </w:r>
+      <w:r>
+        <w:t xml:space="preserve"> įvedame spaudžiant ant klaviatūros, kad </w:t>
       </w:r>
       <w:r>
         <w:rPr>
           <w:b/>
-          <w:i/>
-        </w:rPr>
-        <w:t>rms/Windows/WinColorPrinter.cpp</w:t>
-      </w:r>
-      <w:r>
+        </w:rPr>
+        <w:t>baigti teksto įvedimą</w:t>
+      </w:r>
+      <w:r>
+        <w:rPr>
+          <w:b/>
+        </w:rPr>
         <w:t xml:space="preserve"> </w:t>
       </w:r>
       <w:r>
-        <w:t>– realizuotas spalvotas išvedimas į konsolę Windows platformai.</w:t>
+        <w:rPr>
+          <w:b/>
+        </w:rPr>
+        <w:t xml:space="preserve">reikia </w:t>
+      </w:r>
+      <w:r>
+        <w:rPr>
+          <w:b/>
+        </w:rPr>
+        <w:t>naujoj</w:t>
+      </w:r>
+      <w:r>
+        <w:rPr>
+          <w:b/>
+        </w:rPr>
+        <w:t>e</w:t>
+      </w:r>
+      <w:r>
+        <w:rPr>
+          <w:b/>
+        </w:rPr>
+        <w:t xml:space="preserve"> eilutėje parašyti – „\q“ ir paspausti ENTER</w:t>
+      </w:r>
+      <w:r>
+        <w:t>.</w:t>
+      </w:r>
+    </w:p>
+    <w:p>
+      <w:pPr>
+        <w:pStyle w:val="Standartinis"/>
+      </w:pPr>
+      <w:r>
+        <w:lastRenderedPageBreak/>
+        <w:t xml:space="preserve">Pasirinkus </w:t>
+      </w:r>
+      <w:r>
+        <w:t>trečią</w:t>
+      </w:r>
+      <w:r>
+        <w:t xml:space="preserve"> scenarijų iškart yra prašoma įvesti </w:t>
+      </w:r>
+      <w:bookmarkStart w:id="4" w:name="_GoBack"/>
+      <w:bookmarkEnd w:id="4"/>
+      <w:r>
+        <w:t>paveiksliuko vietą</w:t>
+      </w:r>
+      <w:r>
+        <w:t xml:space="preserve">. Tekstas įvedame spaudžiant </w:t>
+      </w:r>
+      <w:r>
+        <w:t>ant klaviatūros.</w:t>
       </w:r>
     </w:p>
     <w:p>
       <w:pPr>
         <w:pStyle w:val="Pavadinimas1"/>
       </w:pPr>
-      <w:bookmarkStart w:id="4" w:name="_Toc532122129"/>
-      <w:r>
-        <w:t>Vartotojo sąsajos aprašymas</w:t>
-      </w:r>
-      <w:bookmarkEnd w:id="4"/>
+      <w:bookmarkStart w:id="5" w:name="_Toc532255969"/>
+      <w:r>
+        <w:t>Programiniai sprendimai</w:t>
+      </w:r>
+      <w:bookmarkEnd w:id="5"/>
     </w:p>
     <w:p>
       <w:pPr>
         <w:pStyle w:val="Standartinis"/>
       </w:pPr>
       <w:r>
-        <w:t>Tekstas.</w:t>
+        <w:t xml:space="preserve">Programa parašyta naudojant C++. BMP failo skaitymui ir rašymui yra naudojamos dvi bibliotekos: </w:t>
+      </w:r>
+      <w:proofErr w:type="spellStart"/>
+      <w:r>
+        <w:t>stb_image</w:t>
+      </w:r>
+      <w:proofErr w:type="spellEnd"/>
+      <w:r>
+        <w:t xml:space="preserve"> ir </w:t>
+      </w:r>
+      <w:proofErr w:type="spellStart"/>
+      <w:r>
+        <w:t>stb_image_writer</w:t>
+      </w:r>
+      <w:proofErr w:type="spellEnd"/>
+      <w:r>
+        <w:t>.</w:t>
+      </w:r>
+    </w:p>
+    <w:p>
+      <w:pPr>
+        <w:pStyle w:val="Standartinis"/>
+      </w:pPr>
+      <w:r>
+        <w:t xml:space="preserve">Vektoriaus siuntimas per kanalą yra realizuotas taip, kad </w:t>
+      </w:r>
+      <w:proofErr w:type="spellStart"/>
+      <w:r>
+        <w:t>iteruojant</w:t>
+      </w:r>
+      <w:proofErr w:type="spellEnd"/>
+      <w:r>
+        <w:t xml:space="preserve"> per kiekvieną baigtinį kūną vektoriuje yra generuojamas atsitiktinis skaičius ir jeigu tas sugeneruotas skaičius yra mažesnis už nurodytą kanalo </w:t>
+      </w:r>
+      <w:r>
+        <w:t>klaidų tikimybę tai baigtinis kūnas</w:t>
+      </w:r>
+      <w:r>
+        <w:t xml:space="preserve"> yra apverčiamas (</w:t>
+      </w:r>
+      <w:proofErr w:type="spellStart"/>
+      <w:r>
+        <w:t>t.y</w:t>
+      </w:r>
+      <w:proofErr w:type="spellEnd"/>
+      <w:r>
+        <w:t xml:space="preserve">. </w:t>
+      </w:r>
+      <w:r>
+        <w:t>0 į 1 arba 1 į 0).</w:t>
+      </w:r>
+    </w:p>
+    <w:p>
+      <w:pPr>
+        <w:pStyle w:val="Standartinis"/>
+      </w:pPr>
+      <w:r>
+        <w:t>Teksto ir paveiksliuko užkodavimas, siuntimas kanalu ir dekodavimas yra vykdomas taip pat kaip su vektoriumi. Tiesiog prieš kodavimą tekstas arba baitai yra konvertuojami į vektorių.</w:t>
       </w:r>
     </w:p>
     <w:p>
       <w:pPr>
         <w:pStyle w:val="Pavadinimas1"/>
       </w:pPr>
-      <w:bookmarkStart w:id="5" w:name="_Toc532122130"/>
-      <w:r>
-        <w:t>Programiniai sprendimai</w:t>
-      </w:r>
-      <w:bookmarkEnd w:id="5"/>
+      <w:bookmarkStart w:id="6" w:name="_Toc532255970"/>
+      <w:r>
+        <w:t>Eksperimentų aprašymai</w:t>
+      </w:r>
+      <w:bookmarkEnd w:id="6"/>
     </w:p>
     <w:p>
       <w:pPr>
         <w:pStyle w:val="Standartinis"/>
-      </w:pPr>
-      <w:r>
-        <w:t>Tekstas.</w:t>
-      </w:r>
-    </w:p>
-    <w:p>
-      <w:pPr>
-        <w:pStyle w:val="Pavadinimas1"/>
-      </w:pPr>
-      <w:bookmarkStart w:id="6" w:name="_Toc532122131"/>
-      <w:r>
-        <w:t>Eksperimentų aprašymai</w:t>
-      </w:r>
-      <w:bookmarkEnd w:id="6"/>
+        <w:rPr>
+          <w:lang w:val="en-US"/>
+        </w:rPr>
+      </w:pPr>
+      <w:r>
+        <w:t>Žemiau yra aprašyti trys eksperimentai.</w:t>
+      </w:r>
+    </w:p>
+    <w:p>
+      <w:pPr>
+        <w:pStyle w:val="SubPavadinimas"/>
+      </w:pPr>
+      <w:bookmarkStart w:id="7" w:name="_Toc532255971"/>
+      <w:r>
+        <w:t>Pirmas eksperimentas</w:t>
+      </w:r>
+      <w:bookmarkEnd w:id="7"/>
     </w:p>
     <w:p>
       <w:pPr>
         <w:pStyle w:val="Standartinis"/>
-        <w:rPr>
-          <w:lang w:val="en-US"/>
-        </w:rPr>
-      </w:pPr>
-      <w:r>
-        <w:t>Tekstas.</w:t>
+      </w:pPr>
+      <w:r>
+        <w:t>I</w:t>
+      </w:r>
+      <w:r>
+        <w:t>š nuotraukos apačioje,</w:t>
+      </w:r>
+      <w:r>
+        <w:t xml:space="preserve"> matome, kad</w:t>
+      </w:r>
+      <w:r>
+        <w:t xml:space="preserve"> kai yra padaryt</w:t>
+      </w:r>
+      <w:r>
+        <w:t>os</w:t>
+      </w:r>
+      <w:r>
+        <w:t xml:space="preserve"> mažiau negu trys klaidos 14 bitu intervale tai dekoderis gerai veikia.</w:t>
+      </w:r>
+    </w:p>
+    <w:p>
+      <w:pPr>
+        <w:pStyle w:val="Standartinis"/>
+        <w:rPr>
+          <w:noProof/>
+          <w:lang w:eastAsia="lt-LT"/>
+        </w:rPr>
+      </w:pPr>
+      <w:r>
+        <w:rPr>
+          <w:noProof/>
+          <w:lang w:eastAsia="lt-LT"/>
+        </w:rPr>
+        <w:drawing>
+          <wp:inline distT="0" distB="0" distL="0" distR="0" wp14:anchorId="65AB81A3" wp14:editId="1AC39B01">
+            <wp:extent cx="4301656" cy="1891000"/>
+            <wp:effectExtent l="0" t="0" r="3810" b="0"/>
+            <wp:docPr id="3" name="Picture 3"/>
+            <wp:cNvGraphicFramePr>
+              <a:graphicFrameLocks xmlns:a="http://schemas.openxmlformats.org/drawingml/2006/main" noChangeAspect="1"/>
+            </wp:cNvGraphicFramePr>
+            <a:graphic xmlns:a="http://schemas.openxmlformats.org/drawingml/2006/main">
+              <a:graphicData uri="http://schemas.openxmlformats.org/drawingml/2006/picture">
+                <pic:pic xmlns:pic="http://schemas.openxmlformats.org/drawingml/2006/picture">
+                  <pic:nvPicPr>
+                    <pic:cNvPr id="1" name=""/>
+                    <pic:cNvPicPr/>
+                  </pic:nvPicPr>
+                  <pic:blipFill>
+                    <a:blip r:embed="rId10"/>
+                    <a:stretch>
+                      <a:fillRect/>
+                    </a:stretch>
+                  </pic:blipFill>
+                  <pic:spPr>
+                    <a:xfrm>
+                      <a:off x="0" y="0"/>
+                      <a:ext cx="4372261" cy="1922038"/>
+                    </a:xfrm>
+                    <a:prstGeom prst="rect">
+                      <a:avLst/>
+                    </a:prstGeom>
+                  </pic:spPr>
+                </pic:pic>
+              </a:graphicData>
+            </a:graphic>
+          </wp:inline>
+        </w:drawing>
+      </w:r>
+    </w:p>
+    <w:p>
+      <w:pPr>
+        <w:pStyle w:val="Standartinis"/>
+        <w:rPr>
+          <w:noProof/>
+          <w:lang w:eastAsia="lt-LT"/>
+        </w:rPr>
+      </w:pPr>
+      <w:r>
+        <w:rPr>
+          <w:noProof/>
+          <w:lang w:eastAsia="lt-LT"/>
+        </w:rPr>
+        <w:t>Taičiau jeigu bus padaryta viena</w:t>
+      </w:r>
+      <w:r>
+        <w:rPr>
+          <w:noProof/>
+          <w:lang w:eastAsia="lt-LT"/>
+        </w:rPr>
+        <w:t xml:space="preserve"> klaida daugiu dekoderis blogai dekoduos ir dar propaguos klaidą į prikį.</w:t>
+      </w:r>
+    </w:p>
+    <w:p>
+      <w:pPr>
+        <w:pStyle w:val="Standartinis"/>
+      </w:pPr>
+      <w:r>
+        <w:rPr>
+          <w:noProof/>
+          <w:lang w:eastAsia="lt-LT"/>
+        </w:rPr>
+        <w:drawing>
+          <wp:inline distT="0" distB="0" distL="0" distR="0" wp14:anchorId="1F45B867" wp14:editId="7AC34DA7">
+            <wp:extent cx="4285753" cy="1943571"/>
+            <wp:effectExtent l="0" t="0" r="635" b="0"/>
+            <wp:docPr id="4" name="Picture 4"/>
+            <wp:cNvGraphicFramePr>
+              <a:graphicFrameLocks xmlns:a="http://schemas.openxmlformats.org/drawingml/2006/main" noChangeAspect="1"/>
+            </wp:cNvGraphicFramePr>
+            <a:graphic xmlns:a="http://schemas.openxmlformats.org/drawingml/2006/main">
+              <a:graphicData uri="http://schemas.openxmlformats.org/drawingml/2006/picture">
+                <pic:pic xmlns:pic="http://schemas.openxmlformats.org/drawingml/2006/picture">
+                  <pic:nvPicPr>
+                    <pic:cNvPr id="1" name=""/>
+                    <pic:cNvPicPr/>
+                  </pic:nvPicPr>
+                  <pic:blipFill>
+                    <a:blip r:embed="rId11"/>
+                    <a:stretch>
+                      <a:fillRect/>
+                    </a:stretch>
+                  </pic:blipFill>
+                  <pic:spPr>
+                    <a:xfrm>
+                      <a:off x="0" y="0"/>
+                      <a:ext cx="4622010" cy="2096062"/>
+                    </a:xfrm>
+                    <a:prstGeom prst="rect">
+                      <a:avLst/>
+                    </a:prstGeom>
+                  </pic:spPr>
+                </pic:pic>
+              </a:graphicData>
+            </a:graphic>
+          </wp:inline>
+        </w:drawing>
       </w:r>
     </w:p>
     <w:p>
       <w:pPr>
         <w:pStyle w:val="SubPavadinimas"/>
       </w:pPr>
-      <w:bookmarkStart w:id="7" w:name="_Toc532122132"/>
-      <w:r>
-        <w:t>Dirbtinis intelektas žaidimuose</w:t>
-      </w:r>
-      <w:bookmarkEnd w:id="7"/>
+      <w:bookmarkStart w:id="8" w:name="_Toc532255972"/>
+      <w:r>
+        <w:lastRenderedPageBreak/>
+        <w:t>Antras eksperimentas</w:t>
+      </w:r>
+      <w:bookmarkEnd w:id="8"/>
     </w:p>
     <w:p>
       <w:pPr>
         <w:pStyle w:val="Standartinis"/>
       </w:pPr>
       <w:r>
-        <w:t>Tekstas.</w:t>
+        <w:t>Iš nuotraukos apačioje, matome,</w:t>
+      </w:r>
+      <w:r>
+        <w:t xml:space="preserve"> kad dekoderis gan gerai susitvarkė ir paliko tik 9 klaidas, kur tekstas siųstas be kodavimo padarė 48 klaidas, kai kanalo klaidos tikimybė buvo 5%.</w:t>
+      </w:r>
+    </w:p>
+    <w:p>
+      <w:pPr>
+        <w:pStyle w:val="Standartinis"/>
+      </w:pPr>
+      <w:r>
+        <w:rPr>
+          <w:noProof/>
+          <w:lang w:eastAsia="lt-LT"/>
+        </w:rPr>
+        <w:drawing>
+          <wp:inline distT="0" distB="0" distL="0" distR="0" wp14:anchorId="4A5254BC" wp14:editId="405FDAA6">
+            <wp:extent cx="3474720" cy="2937392"/>
+            <wp:effectExtent l="0" t="0" r="0" b="0"/>
+            <wp:docPr id="1" name="Picture 1"/>
+            <wp:cNvGraphicFramePr>
+              <a:graphicFrameLocks xmlns:a="http://schemas.openxmlformats.org/drawingml/2006/main" noChangeAspect="1"/>
+            </wp:cNvGraphicFramePr>
+            <a:graphic xmlns:a="http://schemas.openxmlformats.org/drawingml/2006/main">
+              <a:graphicData uri="http://schemas.openxmlformats.org/drawingml/2006/picture">
+                <pic:pic xmlns:pic="http://schemas.openxmlformats.org/drawingml/2006/picture">
+                  <pic:nvPicPr>
+                    <pic:cNvPr id="1" name=""/>
+                    <pic:cNvPicPr/>
+                  </pic:nvPicPr>
+                  <pic:blipFill>
+                    <a:blip r:embed="rId12"/>
+                    <a:stretch>
+                      <a:fillRect/>
+                    </a:stretch>
+                  </pic:blipFill>
+                  <pic:spPr>
+                    <a:xfrm>
+                      <a:off x="0" y="0"/>
+                      <a:ext cx="3517779" cy="2973792"/>
+                    </a:xfrm>
+                    <a:prstGeom prst="rect">
+                      <a:avLst/>
+                    </a:prstGeom>
+                  </pic:spPr>
+                </pic:pic>
+              </a:graphicData>
+            </a:graphic>
+          </wp:inline>
+        </w:drawing>
       </w:r>
     </w:p>
     <w:p>
       <w:pPr>
         <w:pStyle w:val="SubPavadinimas"/>
       </w:pPr>
-      <w:bookmarkStart w:id="8" w:name="_Toc532122133"/>
-      <w:r>
-        <w:t>Optimalū</w:t>
-      </w:r>
-      <w:r>
-        <w:t>s veikimo modeliai</w:t>
-      </w:r>
-      <w:bookmarkEnd w:id="8"/>
+      <w:bookmarkStart w:id="9" w:name="_Toc532255973"/>
+      <w:r>
+        <w:t>Trečia eksperimentas</w:t>
+      </w:r>
+      <w:bookmarkEnd w:id="9"/>
     </w:p>
     <w:p>
       <w:pPr>
         <w:pStyle w:val="Standartinis"/>
       </w:pPr>
       <w:r>
-        <w:lastRenderedPageBreak/>
-        <w:t>Tekstas.</w:t>
+        <w:t>Kai k</w:t>
+      </w:r>
+      <w:r>
+        <w:t>analo klaidos tikimybė</w:t>
+      </w:r>
+      <w:r>
+        <w:t xml:space="preserve"> buvo </w:t>
+      </w:r>
+      <w:r>
+        <w:t>1</w:t>
+      </w:r>
+      <w:r>
+        <w:t>%</w:t>
+      </w:r>
+      <w:r>
+        <w:t xml:space="preserve"> kodavimas beveik ištaisė visas klaidas nuotraukoje. Nuotraukos dydis buvo</w:t>
+      </w:r>
+      <w:r>
+        <w:t xml:space="preserve"> 84,4 KB</w:t>
+      </w:r>
+    </w:p>
+    <w:p>
+      <w:pPr>
+        <w:pStyle w:val="Standartinis"/>
+      </w:pPr>
+      <w:r>
+        <w:pict w14:anchorId="7BF04E85">
+          <v:shapetype id="_x0000_t75" coordsize="21600,21600" o:spt="75" o:preferrelative="t" path="m@4@5l@4@11@9@11@9@5xe" filled="f" stroked="f">
+            <v:stroke joinstyle="miter"/>
+            <v:formulas>
+              <v:f eqn="if lineDrawn pixelLineWidth 0"/>
+              <v:f eqn="sum @0 1 0"/>
+              <v:f eqn="sum 0 0 @1"/>
+              <v:f eqn="prod @2 1 2"/>
+              <v:f eqn="prod @3 21600 pixelWidth"/>
+              <v:f eqn="prod @3 21600 pixelHeight"/>
+              <v:f eqn="sum @0 0 1"/>
+              <v:f eqn="prod @6 1 2"/>
+              <v:f eqn="prod @7 21600 pixelWidth"/>
+              <v:f eqn="sum @8 21600 0"/>
+              <v:f eqn="prod @7 21600 pixelHeight"/>
+              <v:f eqn="sum @10 21600 0"/>
+            </v:formulas>
+            <v:path o:extrusionok="f" gradientshapeok="t" o:connecttype="rect"/>
+            <o:lock v:ext="edit" aspectratio="t"/>
+          </v:shapetype>
+          <v:shape id="_x0000_i1039" type="#_x0000_t75" style="width:390.05pt;height:301.15pt">
+            <v:imagedata r:id="rId13" o:title="kt"/>
+          </v:shape>
+        </w:pict>
       </w:r>
     </w:p>
     <w:sectPr>
-      <w:headerReference w:type="default" r:id="rId10"/>
-      <w:footerReference w:type="default" r:id="rId11"/>
+      <w:headerReference w:type="default" r:id="rId14"/>
+      <w:footerReference w:type="default" r:id="rId15"/>
       <w:pgSz w:w="11906" w:h="16838" w:code="9"/>
       <w:pgMar w:top="1134" w:right="851" w:bottom="1134" w:left="1701" w:header="562" w:footer="562" w:gutter="0"/>
       <w:pgNumType w:start="2"/>
@@ -3549,7 +4104,7 @@
 </file>
 
 <file path=customXml/itemProps1.xml><?xml version="1.0" encoding="utf-8"?>
-<ds:datastoreItem xmlns:ds="http://schemas.openxmlformats.org/officeDocument/2006/customXml" ds:itemID="{DEB73338-D9E4-45F2-9CBB-A7FE8862E4B5}">
+<ds:datastoreItem xmlns:ds="http://schemas.openxmlformats.org/officeDocument/2006/customXml" ds:itemID="{ABCC58F8-48DE-459C-955F-38782FEDA59F}">
   <ds:schemaRefs>
     <ds:schemaRef ds:uri="http://schemas.openxmlformats.org/officeDocument/2006/bibliography"/>
   </ds:schemaRefs>

--- a/Documents/Ataskaita.docx
+++ b/Documents/Ataskaita.docx
@@ -349,7 +349,7 @@
         </w:rPr>
         <w:fldChar w:fldCharType="separate"/>
       </w:r>
-      <w:hyperlink w:anchor="_Toc532255966" w:history="1">
+      <w:hyperlink w:anchor="_Toc532290980" w:history="1">
         <w:r>
           <w:rPr>
             <w:rStyle w:val="Hyperlink"/>
@@ -392,7 +392,7 @@
             <w:noProof/>
             <w:webHidden/>
           </w:rPr>
-          <w:instrText xml:space="preserve"> PAGEREF _Toc532255966 \h </w:instrText>
+          <w:instrText xml:space="preserve"> PAGEREF _Toc532290980 \h </w:instrText>
         </w:r>
         <w:r>
           <w:rPr>
@@ -433,7 +433,7 @@
           <w:lang w:eastAsia="lt-LT"/>
         </w:rPr>
       </w:pPr>
-      <w:hyperlink w:anchor="_Toc532255967" w:history="1">
+      <w:hyperlink w:anchor="_Toc532290981" w:history="1">
         <w:r>
           <w:rPr>
             <w:rStyle w:val="Hyperlink"/>
@@ -476,7 +476,7 @@
             <w:noProof/>
             <w:webHidden/>
           </w:rPr>
-          <w:instrText xml:space="preserve"> PAGEREF _Toc532255967 \h </w:instrText>
+          <w:instrText xml:space="preserve"> PAGEREF _Toc532290981 \h </w:instrText>
         </w:r>
         <w:r>
           <w:rPr>
@@ -517,7 +517,7 @@
           <w:lang w:eastAsia="lt-LT"/>
         </w:rPr>
       </w:pPr>
-      <w:hyperlink w:anchor="_Toc532255968" w:history="1">
+      <w:hyperlink w:anchor="_Toc532290982" w:history="1">
         <w:r>
           <w:rPr>
             <w:rStyle w:val="Hyperlink"/>
@@ -560,7 +560,7 @@
             <w:noProof/>
             <w:webHidden/>
           </w:rPr>
-          <w:instrText xml:space="preserve"> PAGEREF _Toc532255968 \h </w:instrText>
+          <w:instrText xml:space="preserve"> PAGEREF _Toc532290982 \h </w:instrText>
         </w:r>
         <w:r>
           <w:rPr>
@@ -601,7 +601,7 @@
           <w:lang w:eastAsia="lt-LT"/>
         </w:rPr>
       </w:pPr>
-      <w:hyperlink w:anchor="_Toc532255969" w:history="1">
+      <w:hyperlink w:anchor="_Toc532290983" w:history="1">
         <w:r>
           <w:rPr>
             <w:rStyle w:val="Hyperlink"/>
@@ -644,7 +644,7 @@
             <w:noProof/>
             <w:webHidden/>
           </w:rPr>
-          <w:instrText xml:space="preserve"> PAGEREF _Toc532255969 \h </w:instrText>
+          <w:instrText xml:space="preserve"> PAGEREF _Toc532290983 \h </w:instrText>
         </w:r>
         <w:r>
           <w:rPr>
@@ -685,7 +685,7 @@
           <w:lang w:eastAsia="lt-LT"/>
         </w:rPr>
       </w:pPr>
-      <w:hyperlink w:anchor="_Toc532255970" w:history="1">
+      <w:hyperlink w:anchor="_Toc532290984" w:history="1">
         <w:r>
           <w:rPr>
             <w:rStyle w:val="Hyperlink"/>
@@ -728,7 +728,7 @@
             <w:noProof/>
             <w:webHidden/>
           </w:rPr>
-          <w:instrText xml:space="preserve"> PAGEREF _Toc532255970 \h </w:instrText>
+          <w:instrText xml:space="preserve"> PAGEREF _Toc532290984 \h </w:instrText>
         </w:r>
         <w:r>
           <w:rPr>
@@ -773,7 +773,7 @@
           <w:lang w:eastAsia="lt-LT"/>
         </w:rPr>
       </w:pPr>
-      <w:hyperlink w:anchor="_Toc532255971" w:history="1">
+      <w:hyperlink w:anchor="_Toc532290985" w:history="1">
         <w:r>
           <w:rPr>
             <w:rStyle w:val="Hyperlink"/>
@@ -822,7 +822,7 @@
             <w:noProof/>
             <w:webHidden/>
           </w:rPr>
-          <w:instrText xml:space="preserve"> PAGEREF _Toc532255971 \h </w:instrText>
+          <w:instrText xml:space="preserve"> PAGEREF _Toc532290985 \h </w:instrText>
         </w:r>
         <w:r>
           <w:rPr>
@@ -867,7 +867,7 @@
           <w:lang w:eastAsia="lt-LT"/>
         </w:rPr>
       </w:pPr>
-      <w:hyperlink w:anchor="_Toc532255972" w:history="1">
+      <w:hyperlink w:anchor="_Toc532290986" w:history="1">
         <w:r>
           <w:rPr>
             <w:rStyle w:val="Hyperlink"/>
@@ -916,7 +916,7 @@
             <w:noProof/>
             <w:webHidden/>
           </w:rPr>
-          <w:instrText xml:space="preserve"> PAGEREF _Toc532255972 \h </w:instrText>
+          <w:instrText xml:space="preserve"> PAGEREF _Toc532290986 \h </w:instrText>
         </w:r>
         <w:r>
           <w:rPr>
@@ -961,7 +961,7 @@
           <w:lang w:eastAsia="lt-LT"/>
         </w:rPr>
       </w:pPr>
-      <w:hyperlink w:anchor="_Toc532255973" w:history="1">
+      <w:hyperlink w:anchor="_Toc532290987" w:history="1">
         <w:r>
           <w:rPr>
             <w:rStyle w:val="Hyperlink"/>
@@ -1010,7 +1010,7 @@
             <w:noProof/>
             <w:webHidden/>
           </w:rPr>
-          <w:instrText xml:space="preserve"> PAGEREF _Toc532255973 \h </w:instrText>
+          <w:instrText xml:space="preserve"> PAGEREF _Toc532290987 \h </w:instrText>
         </w:r>
         <w:r>
           <w:rPr>
@@ -1031,6 +1031,74 @@
             <w:webHidden/>
           </w:rPr>
           <w:t>5</w:t>
+        </w:r>
+        <w:r>
+          <w:rPr>
+            <w:noProof/>
+            <w:webHidden/>
+          </w:rPr>
+          <w:fldChar w:fldCharType="end"/>
+        </w:r>
+      </w:hyperlink>
+    </w:p>
+    <w:p>
+      <w:pPr>
+        <w:pStyle w:val="TOC1"/>
+        <w:rPr>
+          <w:rFonts w:asciiTheme="minorHAnsi" w:eastAsiaTheme="minorEastAsia" w:hAnsiTheme="minorHAnsi"/>
+          <w:noProof/>
+          <w:sz w:val="22"/>
+          <w:lang w:eastAsia="lt-LT"/>
+        </w:rPr>
+      </w:pPr>
+      <w:hyperlink w:anchor="_Toc532290988" w:history="1">
+        <w:r>
+          <w:rPr>
+            <w:rStyle w:val="Hyperlink"/>
+            <w:noProof/>
+          </w:rPr>
+          <w:t>Šaltiniai</w:t>
+        </w:r>
+        <w:r>
+          <w:rPr>
+            <w:noProof/>
+            <w:webHidden/>
+          </w:rPr>
+          <w:tab/>
+        </w:r>
+        <w:r>
+          <w:rPr>
+            <w:noProof/>
+            <w:webHidden/>
+          </w:rPr>
+          <w:fldChar w:fldCharType="begin"/>
+        </w:r>
+        <w:r>
+          <w:rPr>
+            <w:noProof/>
+            <w:webHidden/>
+          </w:rPr>
+          <w:instrText xml:space="preserve"> PAGEREF _Toc532290988 \h </w:instrText>
+        </w:r>
+        <w:r>
+          <w:rPr>
+            <w:noProof/>
+            <w:webHidden/>
+          </w:rPr>
+        </w:r>
+        <w:r>
+          <w:rPr>
+            <w:noProof/>
+            <w:webHidden/>
+          </w:rPr>
+          <w:fldChar w:fldCharType="separate"/>
+        </w:r>
+        <w:r>
+          <w:rPr>
+            <w:noProof/>
+            <w:webHidden/>
+          </w:rPr>
+          <w:t>6</w:t>
         </w:r>
         <w:r>
           <w:rPr>
@@ -1064,7 +1132,7 @@
       <w:pPr>
         <w:pStyle w:val="Pavadinimas1"/>
       </w:pPr>
-      <w:bookmarkStart w:id="1" w:name="_Toc532255966"/>
+      <w:bookmarkStart w:id="1" w:name="_Toc532290980"/>
       <w:r>
         <w:lastRenderedPageBreak/>
         <w:t>Programos paleidimas</w:t>
@@ -1131,7 +1199,7 @@
       <w:pPr>
         <w:pStyle w:val="Pavadinimas1"/>
       </w:pPr>
-      <w:bookmarkStart w:id="2" w:name="_Toc532255967"/>
+      <w:bookmarkStart w:id="2" w:name="_Toc532290981"/>
       <w:r>
         <w:t>Pradinių tekstų aprašymas</w:t>
       </w:r>
@@ -1310,24 +1378,94 @@
         <w:ind w:firstLine="0"/>
         <w:jc w:val="left"/>
       </w:pPr>
+      <w:proofErr w:type="spellStart"/>
       <w:r>
         <w:rPr>
           <w:b/>
           <w:i/>
         </w:rPr>
-        <w:t>CodingTheory/Source/Utils/stb_image.cpp</w:t>
-      </w:r>
-      <w:r>
-        <w:rPr>
+        <w:t>CodingTheory</w:t>
+      </w:r>
+      <w:proofErr w:type="spellEnd"/>
+      <w:r>
+        <w:rPr>
+          <w:b/>
           <w:i/>
         </w:rPr>
+        <w:t>/</w:t>
+      </w:r>
+      <w:proofErr w:type="spellStart"/>
+      <w:r>
+        <w:rPr>
+          <w:b/>
+          <w:i/>
+        </w:rPr>
+        <w:t>Source</w:t>
+      </w:r>
+      <w:proofErr w:type="spellEnd"/>
+      <w:r>
+        <w:rPr>
+          <w:b/>
+          <w:i/>
+        </w:rPr>
+        <w:t>/</w:t>
+      </w:r>
+      <w:proofErr w:type="spellStart"/>
+      <w:r>
+        <w:rPr>
+          <w:b/>
+          <w:i/>
+        </w:rPr>
+        <w:t>Utils</w:t>
+      </w:r>
+      <w:proofErr w:type="spellEnd"/>
+      <w:r>
+        <w:rPr>
+          <w:b/>
+          <w:i/>
+        </w:rPr>
+        <w:t>/stb_image.cpp</w:t>
+      </w:r>
+      <w:r>
+        <w:rPr>
+          <w:i/>
+        </w:rPr>
         <w:t xml:space="preserve"> </w:t>
       </w:r>
       <w:r>
         <w:t>– tai</w:t>
       </w:r>
       <w:r>
-        <w:t xml:space="preserve"> biblioteka kuri padeda skaityti BMP failo formatą</w:t>
+        <w:t xml:space="preserve"> </w:t>
+      </w:r>
+      <w:r>
+        <w:t xml:space="preserve">trečių šalių </w:t>
+      </w:r>
+      <w:r>
+        <w:t>biblioteka</w:t>
+      </w:r>
+      <w:r>
+        <w:t>,</w:t>
+      </w:r>
+      <w:r>
+        <w:t xml:space="preserve"> kur</w:t>
+      </w:r>
+      <w:r>
+        <w:t>į</w:t>
+      </w:r>
+      <w:r>
+        <w:t xml:space="preserve"> padeda skaityti BMP failo formatą</w:t>
+      </w:r>
+      <w:r>
+        <w:t xml:space="preserve"> [</w:t>
+      </w:r>
+      <w:proofErr w:type="spellStart"/>
+      <w:r>
+        <w:t>StbLib</w:t>
+      </w:r>
+      <w:proofErr w:type="spellEnd"/>
+      <w:r>
+        <w:t>]</w:t>
       </w:r>
       <w:r>
         <w:t>.</w:t>
@@ -1339,12 +1477,53 @@
         <w:ind w:firstLine="0"/>
         <w:jc w:val="left"/>
       </w:pPr>
+      <w:proofErr w:type="spellStart"/>
       <w:r>
         <w:rPr>
           <w:b/>
           <w:i/>
         </w:rPr>
-        <w:t>CodingTheory/Source/Utils/stb_image_write.cpp</w:t>
+        <w:t>CodingTheory</w:t>
+      </w:r>
+      <w:proofErr w:type="spellEnd"/>
+      <w:r>
+        <w:rPr>
+          <w:b/>
+          <w:i/>
+        </w:rPr>
+        <w:t>/</w:t>
+      </w:r>
+      <w:proofErr w:type="spellStart"/>
+      <w:r>
+        <w:rPr>
+          <w:b/>
+          <w:i/>
+        </w:rPr>
+        <w:t>Source</w:t>
+      </w:r>
+      <w:proofErr w:type="spellEnd"/>
+      <w:r>
+        <w:rPr>
+          <w:b/>
+          <w:i/>
+        </w:rPr>
+        <w:t>/</w:t>
+      </w:r>
+      <w:proofErr w:type="spellStart"/>
+      <w:r>
+        <w:rPr>
+          <w:b/>
+          <w:i/>
+        </w:rPr>
+        <w:t>Utils</w:t>
+      </w:r>
+      <w:proofErr w:type="spellEnd"/>
+      <w:r>
+        <w:rPr>
+          <w:b/>
+          <w:i/>
+        </w:rPr>
+        <w:t>/stb_image_write.cpp</w:t>
       </w:r>
       <w:r>
         <w:t xml:space="preserve"> </w:t>
@@ -1356,7 +1535,39 @@
         <w:t xml:space="preserve"> </w:t>
       </w:r>
       <w:r>
-        <w:t>tai biblioteka kuri padeda įrašyti duomenys BMP formatu.</w:t>
+        <w:t xml:space="preserve">tai </w:t>
+      </w:r>
+      <w:r>
+        <w:t xml:space="preserve">trečių šalių </w:t>
+      </w:r>
+      <w:r>
+        <w:t>biblioteka</w:t>
+      </w:r>
+      <w:r>
+        <w:t>,</w:t>
+      </w:r>
+      <w:r>
+        <w:t xml:space="preserve"> kur</w:t>
+      </w:r>
+      <w:r>
+        <w:t>į</w:t>
+      </w:r>
+      <w:r>
+        <w:t xml:space="preserve"> padeda įrašyti duomenys BMP formatu</w:t>
+      </w:r>
+      <w:r>
+        <w:t xml:space="preserve"> [</w:t>
+      </w:r>
+      <w:proofErr w:type="spellStart"/>
+      <w:r>
+        <w:t>StbLib</w:t>
+      </w:r>
+      <w:proofErr w:type="spellEnd"/>
+      <w:r>
+        <w:t>]</w:t>
+      </w:r>
+      <w:r>
+        <w:t>.</w:t>
       </w:r>
     </w:p>
     <w:p>
@@ -1417,7 +1628,7 @@
       <w:pPr>
         <w:pStyle w:val="Pavadinimas1"/>
       </w:pPr>
-      <w:bookmarkStart w:id="3" w:name="_Toc532255968"/>
+      <w:bookmarkStart w:id="3" w:name="_Toc532290982"/>
       <w:r>
         <w:t>Vartotojo sąsajos aprašymas</w:t>
       </w:r>
@@ -1474,16 +1685,115 @@
       <w:r>
         <w:t xml:space="preserve">sti per kanalą. Vektoriaus įvedimas vyksta rašant 0 arba 1, kai </w:t>
       </w:r>
+      <w:r>
+        <w:t>turėsime</w:t>
+      </w:r>
+      <w:r>
+        <w:t xml:space="preserve"> norimą vektorių spaudžiame ENTER mygtuką</w:t>
+      </w:r>
+      <w:r>
+        <w:t xml:space="preserve"> ir vektorius bus užkoduotas ir pasiųstas kanalų</w:t>
+      </w:r>
+      <w:r>
+        <w:t>.</w:t>
+      </w:r>
+    </w:p>
+    <w:p>
+      <w:pPr>
+        <w:pStyle w:val="Standartinis"/>
+      </w:pPr>
+      <w:r>
+        <w:t xml:space="preserve">Pasirinkus antrą scenarijų iškart yra prašoma įvesti tekstą. </w:t>
+      </w:r>
+      <w:r>
+        <w:t>Tekstą</w:t>
+      </w:r>
+      <w:r>
+        <w:t xml:space="preserve"> įvedame spaudžiant ant klaviatūros, kad </w:t>
+      </w:r>
+      <w:r>
+        <w:rPr>
+          <w:b/>
+        </w:rPr>
+        <w:t>baigti teksto įvedimą</w:t>
+      </w:r>
+      <w:r>
+        <w:rPr>
+          <w:b/>
+        </w:rPr>
+        <w:t xml:space="preserve"> reikia naujoj</w:t>
+      </w:r>
+      <w:r>
+        <w:rPr>
+          <w:b/>
+        </w:rPr>
+        <w:t>e</w:t>
+      </w:r>
+      <w:r>
+        <w:rPr>
+          <w:b/>
+        </w:rPr>
+        <w:t xml:space="preserve"> eilutėje parašyti – „\q“ ir paspausti ENTER</w:t>
+      </w:r>
+      <w:r>
+        <w:t>.</w:t>
+      </w:r>
+    </w:p>
+    <w:p>
+      <w:pPr>
+        <w:pStyle w:val="Standartinis"/>
+      </w:pPr>
+      <w:r>
+        <w:lastRenderedPageBreak/>
+        <w:t>Pasirinkus trečią scenarijų iškart yra prašoma įvesti paveiksliuko vietą. Tekstas įvedame spaudžiant ant klaviatūros.</w:t>
+      </w:r>
+    </w:p>
+    <w:p>
+      <w:pPr>
+        <w:pStyle w:val="Pavadinimas1"/>
+      </w:pPr>
+      <w:bookmarkStart w:id="4" w:name="_Toc532290983"/>
+      <w:r>
+        <w:t>Programiniai sprendimai</w:t>
+      </w:r>
+      <w:bookmarkEnd w:id="4"/>
+    </w:p>
+    <w:p>
+      <w:pPr>
+        <w:pStyle w:val="Standartinis"/>
+      </w:pPr>
+      <w:r>
+        <w:t xml:space="preserve">Programa parašyta naudojant C++. BMP failo skaitymui ir rašymui yra naudojamos dvi </w:t>
+      </w:r>
+      <w:r>
+        <w:t xml:space="preserve">trečių šalių </w:t>
+      </w:r>
+      <w:r>
+        <w:t xml:space="preserve">bibliotekos: </w:t>
+      </w:r>
       <w:proofErr w:type="spellStart"/>
       <w:r>
-        <w:t>turimėsime</w:t>
+        <w:t>stb_image</w:t>
       </w:r>
       <w:proofErr w:type="spellEnd"/>
       <w:r>
-        <w:t xml:space="preserve"> norimą vektorių spaudžiame ENTER mygtuką</w:t>
-      </w:r>
-      <w:r>
-        <w:t xml:space="preserve"> ir vektorius bus užkoduotas ir pasiųstas kanalų</w:t>
+        <w:t xml:space="preserve"> ir </w:t>
+      </w:r>
+      <w:proofErr w:type="spellStart"/>
+      <w:r>
+        <w:t>stb_image_writer</w:t>
+      </w:r>
+      <w:proofErr w:type="spellEnd"/>
+      <w:r>
+        <w:t xml:space="preserve"> [</w:t>
+      </w:r>
+      <w:proofErr w:type="spellStart"/>
+      <w:r>
+        <w:t>StbLib</w:t>
+      </w:r>
+      <w:proofErr w:type="spellEnd"/>
+      <w:r>
+        <w:t>]</w:t>
       </w:r>
       <w:r>
         <w:t>.</w:t>
@@ -1494,52 +1804,32 @@
         <w:pStyle w:val="Standartinis"/>
       </w:pPr>
       <w:r>
-        <w:t xml:space="preserve">Pasirinkus antrą scenarijų iškart yra prašoma įvesti tekstą. </w:t>
-      </w:r>
-      <w:r>
-        <w:t>Tekstą</w:t>
-      </w:r>
-      <w:r>
-        <w:t xml:space="preserve"> įvedame spaudžiant ant klaviatūros, kad </w:t>
-      </w:r>
-      <w:r>
-        <w:rPr>
-          <w:b/>
-        </w:rPr>
-        <w:t>baigti teksto įvedimą</w:t>
-      </w:r>
-      <w:r>
-        <w:rPr>
-          <w:b/>
-        </w:rPr>
-        <w:t xml:space="preserve"> </w:t>
-      </w:r>
-      <w:r>
-        <w:rPr>
-          <w:b/>
-        </w:rPr>
-        <w:t xml:space="preserve">reikia </w:t>
-      </w:r>
-      <w:r>
-        <w:rPr>
-          <w:b/>
-        </w:rPr>
-        <w:t>naujoj</w:t>
-      </w:r>
-      <w:r>
-        <w:rPr>
-          <w:b/>
-        </w:rPr>
-        <w:t>e</w:t>
-      </w:r>
-      <w:r>
-        <w:rPr>
-          <w:b/>
-        </w:rPr>
-        <w:t xml:space="preserve"> eilutėje parašyti – „\q“ ir paspausti ENTER</w:t>
-      </w:r>
-      <w:r>
-        <w:t>.</w:t>
+        <w:t xml:space="preserve">Vektoriaus siuntimas per kanalą yra realizuotas taip, kad </w:t>
+      </w:r>
+      <w:proofErr w:type="spellStart"/>
+      <w:r>
+        <w:t>iteruojant</w:t>
+      </w:r>
+      <w:proofErr w:type="spellEnd"/>
+      <w:r>
+        <w:t xml:space="preserve"> per kiekvieną baigtinį kūną vektoriuje yra generuojamas atsitiktinis skaičius ir jeigu tas sugeneruotas skaičius yra mažesnis už nurodytą kanalo </w:t>
+      </w:r>
+      <w:r>
+        <w:t>klaidų tikimybę tai baigtinis kūnas</w:t>
+      </w:r>
+      <w:r>
+        <w:t xml:space="preserve"> yra apverčiamas (</w:t>
+      </w:r>
+      <w:proofErr w:type="spellStart"/>
+      <w:r>
+        <w:t>t.y</w:t>
+      </w:r>
+      <w:proofErr w:type="spellEnd"/>
+      <w:r>
+        <w:t xml:space="preserve">. </w:t>
+      </w:r>
+      <w:r>
+        <w:t>0 į 1 arba 1 į 0).</w:t>
       </w:r>
     </w:p>
     <w:p>
@@ -1547,132 +1837,39 @@
         <w:pStyle w:val="Standartinis"/>
       </w:pPr>
       <w:r>
-        <w:lastRenderedPageBreak/>
-        <w:t xml:space="preserve">Pasirinkus </w:t>
-      </w:r>
-      <w:r>
-        <w:t>trečią</w:t>
-      </w:r>
-      <w:r>
-        <w:t xml:space="preserve"> scenarijų iškart yra prašoma įvesti </w:t>
-      </w:r>
-      <w:bookmarkStart w:id="4" w:name="_GoBack"/>
-      <w:bookmarkEnd w:id="4"/>
-      <w:r>
-        <w:t>paveiksliuko vietą</w:t>
-      </w:r>
-      <w:r>
-        <w:t xml:space="preserve">. Tekstas įvedame spaudžiant </w:t>
-      </w:r>
-      <w:r>
-        <w:t>ant klaviatūros.</w:t>
+        <w:t>Teksto ir paveiksliuko užkodavimas, siuntimas kanalu ir dekodavimas yra vykdomas taip pat kaip su vektoriumi. Tiesiog prieš kodavimą tekstas arba baitai yra konvertuojami į vektorių.</w:t>
       </w:r>
     </w:p>
     <w:p>
       <w:pPr>
         <w:pStyle w:val="Pavadinimas1"/>
       </w:pPr>
-      <w:bookmarkStart w:id="5" w:name="_Toc532255969"/>
-      <w:r>
-        <w:t>Programiniai sprendimai</w:t>
+      <w:bookmarkStart w:id="5" w:name="_Toc532290984"/>
+      <w:r>
+        <w:t>Eksperimentų aprašymai</w:t>
       </w:r>
       <w:bookmarkEnd w:id="5"/>
     </w:p>
     <w:p>
       <w:pPr>
         <w:pStyle w:val="Standartinis"/>
-      </w:pPr>
-      <w:r>
-        <w:t xml:space="preserve">Programa parašyta naudojant C++. BMP failo skaitymui ir rašymui yra naudojamos dvi bibliotekos: </w:t>
-      </w:r>
-      <w:proofErr w:type="spellStart"/>
-      <w:r>
-        <w:t>stb_image</w:t>
-      </w:r>
-      <w:proofErr w:type="spellEnd"/>
-      <w:r>
-        <w:t xml:space="preserve"> ir </w:t>
-      </w:r>
-      <w:proofErr w:type="spellStart"/>
-      <w:r>
-        <w:t>stb_image_writer</w:t>
-      </w:r>
-      <w:proofErr w:type="spellEnd"/>
-      <w:r>
-        <w:t>.</w:t>
-      </w:r>
-    </w:p>
-    <w:p>
-      <w:pPr>
-        <w:pStyle w:val="Standartinis"/>
-      </w:pPr>
-      <w:r>
-        <w:t xml:space="preserve">Vektoriaus siuntimas per kanalą yra realizuotas taip, kad </w:t>
-      </w:r>
-      <w:proofErr w:type="spellStart"/>
-      <w:r>
-        <w:t>iteruojant</w:t>
-      </w:r>
-      <w:proofErr w:type="spellEnd"/>
-      <w:r>
-        <w:t xml:space="preserve"> per kiekvieną baigtinį kūną vektoriuje yra generuojamas atsitiktinis skaičius ir jeigu tas sugeneruotas skaičius yra mažesnis už nurodytą kanalo </w:t>
-      </w:r>
-      <w:r>
-        <w:t>klaidų tikimybę tai baigtinis kūnas</w:t>
-      </w:r>
-      <w:r>
-        <w:t xml:space="preserve"> yra apverčiamas (</w:t>
-      </w:r>
-      <w:proofErr w:type="spellStart"/>
-      <w:r>
-        <w:t>t.y</w:t>
-      </w:r>
-      <w:proofErr w:type="spellEnd"/>
-      <w:r>
-        <w:t xml:space="preserve">. </w:t>
-      </w:r>
-      <w:r>
-        <w:t>0 į 1 arba 1 į 0).</w:t>
-      </w:r>
-    </w:p>
-    <w:p>
-      <w:pPr>
-        <w:pStyle w:val="Standartinis"/>
-      </w:pPr>
-      <w:r>
-        <w:t>Teksto ir paveiksliuko užkodavimas, siuntimas kanalu ir dekodavimas yra vykdomas taip pat kaip su vektoriumi. Tiesiog prieš kodavimą tekstas arba baitai yra konvertuojami į vektorių.</w:t>
-      </w:r>
-    </w:p>
-    <w:p>
-      <w:pPr>
-        <w:pStyle w:val="Pavadinimas1"/>
-      </w:pPr>
-      <w:bookmarkStart w:id="6" w:name="_Toc532255970"/>
-      <w:r>
-        <w:t>Eksperimentų aprašymai</w:t>
+        <w:rPr>
+          <w:lang w:val="en-US"/>
+        </w:rPr>
+      </w:pPr>
+      <w:r>
+        <w:t>Žemiau yra aprašyti trys eksperimentai.</w:t>
+      </w:r>
+    </w:p>
+    <w:p>
+      <w:pPr>
+        <w:pStyle w:val="SubPavadinimas"/>
+      </w:pPr>
+      <w:bookmarkStart w:id="6" w:name="_Toc532290985"/>
+      <w:r>
+        <w:t>Pirmas eksperimentas</w:t>
       </w:r>
       <w:bookmarkEnd w:id="6"/>
-    </w:p>
-    <w:p>
-      <w:pPr>
-        <w:pStyle w:val="Standartinis"/>
-        <w:rPr>
-          <w:lang w:val="en-US"/>
-        </w:rPr>
-      </w:pPr>
-      <w:r>
-        <w:t>Žemiau yra aprašyti trys eksperimentai.</w:t>
-      </w:r>
-    </w:p>
-    <w:p>
-      <w:pPr>
-        <w:pStyle w:val="SubPavadinimas"/>
-      </w:pPr>
-      <w:bookmarkStart w:id="7" w:name="_Toc532255971"/>
-      <w:r>
-        <w:t>Pirmas eksperimentas</w:t>
-      </w:r>
-      <w:bookmarkEnd w:id="7"/>
     </w:p>
     <w:p>
       <w:pPr>
@@ -1760,7 +1957,16 @@
           <w:noProof/>
           <w:lang w:eastAsia="lt-LT"/>
         </w:rPr>
-        <w:t>Taičiau jeigu bus padaryta viena</w:t>
+        <w:t>Taičiau jeigu b</w:t>
+      </w:r>
+      <w:bookmarkStart w:id="7" w:name="_GoBack"/>
+      <w:bookmarkEnd w:id="7"/>
+      <w:r>
+        <w:rPr>
+          <w:noProof/>
+          <w:lang w:eastAsia="lt-LT"/>
+        </w:rPr>
+        <w:t>us padaryta viena</w:t>
       </w:r>
       <w:r>
         <w:rPr>
@@ -1820,7 +2026,7 @@
       <w:pPr>
         <w:pStyle w:val="SubPavadinimas"/>
       </w:pPr>
-      <w:bookmarkStart w:id="8" w:name="_Toc532255972"/>
+      <w:bookmarkStart w:id="8" w:name="_Toc532290986"/>
       <w:r>
         <w:lastRenderedPageBreak/>
         <w:t>Antras eksperimentas</w:t>
@@ -1832,10 +2038,7 @@
         <w:pStyle w:val="Standartinis"/>
       </w:pPr>
       <w:r>
-        <w:t>Iš nuotraukos apačioje, matome,</w:t>
-      </w:r>
-      <w:r>
-        <w:t xml:space="preserve"> kad dekoderis gan gerai susitvarkė ir paliko tik 9 klaidas, kur tekstas siųstas be kodavimo padarė 48 klaidas, kai kanalo klaidos tikimybė buvo 5%.</w:t>
+        <w:t>Iš nuotraukos apačioje, matome, kad dekoderis gan gerai susitvarkė ir paliko tik 9 klaidas, kur tekstas siųstas be kodavimo padarė 48 klaidas, kai kanalo klaidos tikimybė buvo 5%.</w:t>
       </w:r>
     </w:p>
     <w:p>
@@ -1888,7 +2091,7 @@
       <w:pPr>
         <w:pStyle w:val="SubPavadinimas"/>
       </w:pPr>
-      <w:bookmarkStart w:id="9" w:name="_Toc532255973"/>
+      <w:bookmarkStart w:id="9" w:name="_Toc532290987"/>
       <w:r>
         <w:t>Trečia eksperimentas</w:t>
       </w:r>
@@ -1945,15 +2148,117 @@
             <v:path o:extrusionok="f" gradientshapeok="t" o:connecttype="rect"/>
             <o:lock v:ext="edit" aspectratio="t"/>
           </v:shapetype>
-          <v:shape id="_x0000_i1039" type="#_x0000_t75" style="width:390.05pt;height:301.15pt">
+          <v:shape id="_x0000_i1028" type="#_x0000_t75" style="width:390.05pt;height:301.15pt">
             <v:imagedata r:id="rId13" o:title="kt"/>
           </v:shape>
         </w:pict>
       </w:r>
     </w:p>
+    <w:p>
+      <w:pPr>
+        <w:rPr>
+          <w:rFonts w:ascii="Times New Roman" w:eastAsia="Times New Roman" w:hAnsi="Times New Roman" w:cs="Times New Roman"/>
+          <w:bCs/>
+          <w:sz w:val="24"/>
+        </w:rPr>
+      </w:pPr>
+      <w:r>
+        <w:br w:type="page"/>
+      </w:r>
+    </w:p>
+    <w:p>
+      <w:pPr>
+        <w:pStyle w:val="NeTurinys"/>
+      </w:pPr>
+      <w:bookmarkStart w:id="10" w:name="_Toc532290988"/>
+      <w:r>
+        <w:lastRenderedPageBreak/>
+        <w:t>Šaltiniai</w:t>
+      </w:r>
+      <w:bookmarkEnd w:id="10"/>
+    </w:p>
+    <w:p>
+      <w:pPr>
+        <w:pStyle w:val="Standartinis"/>
+        <w:numPr>
+          <w:ilvl w:val="0"/>
+          <w:numId w:val="6"/>
+        </w:numPr>
+        <w:jc w:val="left"/>
+      </w:pPr>
+      <w:r>
+        <w:t>[Ber84, §15.61–15.63, p. 388–391]</w:t>
+      </w:r>
+      <w:r>
+        <w:t xml:space="preserve"> </w:t>
+      </w:r>
+      <w:hyperlink r:id="rId14" w:history="1">
+        <w:r>
+          <w:rPr>
+            <w:rStyle w:val="Hyperlink"/>
+          </w:rPr>
+          <w:t>http://klevas.mif.vu.lt/~skersys/doc/ktkt/literatura23.pdf</w:t>
+        </w:r>
+      </w:hyperlink>
+    </w:p>
+    <w:p>
+      <w:pPr>
+        <w:pStyle w:val="Standartinis"/>
+        <w:numPr>
+          <w:ilvl w:val="0"/>
+          <w:numId w:val="6"/>
+        </w:numPr>
+        <w:jc w:val="left"/>
+      </w:pPr>
+      <w:r>
+        <w:t xml:space="preserve">[Ske16] </w:t>
+      </w:r>
+      <w:r>
+        <w:t>Klaidas taisančių kodų teorija Paskaitų konspektai</w:t>
+      </w:r>
+      <w:r>
+        <w:t xml:space="preserve"> </w:t>
+      </w:r>
+      <w:hyperlink r:id="rId15" w:history="1">
+        <w:r>
+          <w:rPr>
+            <w:rStyle w:val="Hyperlink"/>
+          </w:rPr>
+          <w:t>http://klevas.mif.vu.lt/~skersys/18r/ktkt/KTKT.pdf</w:t>
+        </w:r>
+      </w:hyperlink>
+    </w:p>
+    <w:p>
+      <w:pPr>
+        <w:pStyle w:val="Standartinis"/>
+        <w:numPr>
+          <w:ilvl w:val="0"/>
+          <w:numId w:val="6"/>
+        </w:numPr>
+      </w:pPr>
+      <w:r>
+        <w:t>[</w:t>
+      </w:r>
+      <w:proofErr w:type="spellStart"/>
+      <w:r>
+        <w:t>StbLib</w:t>
+      </w:r>
+      <w:proofErr w:type="spellEnd"/>
+      <w:r>
+        <w:t xml:space="preserve">] </w:t>
+      </w:r>
+      <w:hyperlink r:id="rId16" w:history="1">
+        <w:r>
+          <w:rPr>
+            <w:rStyle w:val="Hyperlink"/>
+          </w:rPr>
+          <w:t>https://github.com/nothings/stb</w:t>
+        </w:r>
+      </w:hyperlink>
+    </w:p>
     <w:sectPr>
-      <w:headerReference w:type="default" r:id="rId14"/>
-      <w:footerReference w:type="default" r:id="rId15"/>
+      <w:headerReference w:type="default" r:id="rId17"/>
+      <w:footerReference w:type="default" r:id="rId18"/>
       <w:pgSz w:w="11906" w:h="16838" w:code="9"/>
       <w:pgMar w:top="1134" w:right="851" w:bottom="1134" w:left="1701" w:header="562" w:footer="562" w:gutter="0"/>
       <w:pgNumType w:start="2"/>
@@ -2080,7 +2385,7 @@
             <w:rFonts w:ascii="Times New Roman" w:hAnsi="Times New Roman" w:cs="Times New Roman"/>
             <w:noProof/>
           </w:rPr>
-          <w:t>4</w:t>
+          <w:t>6</w:t>
         </w:r>
         <w:r>
           <w:rPr>
@@ -2635,6 +2940,119 @@
     </w:lvl>
   </w:abstractNum>
   <w:abstractNum w:abstractNumId="3" w15:restartNumberingAfterBreak="0">
+    <w:nsid w:val="5AF076B0"/>
+    <w:multiLevelType w:val="hybridMultilevel"/>
+    <w:tmpl w:val="FE48962C"/>
+    <w:lvl w:ilvl="0" w:tplc="04270001">
+      <w:start w:val="1"/>
+      <w:numFmt w:val="bullet"/>
+      <w:lvlText w:val=""/>
+      <w:lvlJc w:val="left"/>
+      <w:pPr>
+        <w:ind w:left="1287" w:hanging="360"/>
+      </w:pPr>
+      <w:rPr>
+        <w:rFonts w:ascii="Symbol" w:hAnsi="Symbol" w:hint="default"/>
+      </w:rPr>
+    </w:lvl>
+    <w:lvl w:ilvl="1" w:tplc="04270003" w:tentative="1">
+      <w:start w:val="1"/>
+      <w:numFmt w:val="bullet"/>
+      <w:lvlText w:val="o"/>
+      <w:lvlJc w:val="left"/>
+      <w:pPr>
+        <w:ind w:left="2007" w:hanging="360"/>
+      </w:pPr>
+      <w:rPr>
+        <w:rFonts w:ascii="Courier New" w:hAnsi="Courier New" w:cs="Courier New" w:hint="default"/>
+      </w:rPr>
+    </w:lvl>
+    <w:lvl w:ilvl="2" w:tplc="04270005" w:tentative="1">
+      <w:start w:val="1"/>
+      <w:numFmt w:val="bullet"/>
+      <w:lvlText w:val=""/>
+      <w:lvlJc w:val="left"/>
+      <w:pPr>
+        <w:ind w:left="2727" w:hanging="360"/>
+      </w:pPr>
+      <w:rPr>
+        <w:rFonts w:ascii="Wingdings" w:hAnsi="Wingdings" w:hint="default"/>
+      </w:rPr>
+    </w:lvl>
+    <w:lvl w:ilvl="3" w:tplc="04270001" w:tentative="1">
+      <w:start w:val="1"/>
+      <w:numFmt w:val="bullet"/>
+      <w:lvlText w:val=""/>
+      <w:lvlJc w:val="left"/>
+      <w:pPr>
+        <w:ind w:left="3447" w:hanging="360"/>
+      </w:pPr>
+      <w:rPr>
+        <w:rFonts w:ascii="Symbol" w:hAnsi="Symbol" w:hint="default"/>
+      </w:rPr>
+    </w:lvl>
+    <w:lvl w:ilvl="4" w:tplc="04270003" w:tentative="1">
+      <w:start w:val="1"/>
+      <w:numFmt w:val="bullet"/>
+      <w:lvlText w:val="o"/>
+      <w:lvlJc w:val="left"/>
+      <w:pPr>
+        <w:ind w:left="4167" w:hanging="360"/>
+      </w:pPr>
+      <w:rPr>
+        <w:rFonts w:ascii="Courier New" w:hAnsi="Courier New" w:cs="Courier New" w:hint="default"/>
+      </w:rPr>
+    </w:lvl>
+    <w:lvl w:ilvl="5" w:tplc="04270005" w:tentative="1">
+      <w:start w:val="1"/>
+      <w:numFmt w:val="bullet"/>
+      <w:lvlText w:val=""/>
+      <w:lvlJc w:val="left"/>
+      <w:pPr>
+        <w:ind w:left="4887" w:hanging="360"/>
+      </w:pPr>
+      <w:rPr>
+        <w:rFonts w:ascii="Wingdings" w:hAnsi="Wingdings" w:hint="default"/>
+      </w:rPr>
+    </w:lvl>
+    <w:lvl w:ilvl="6" w:tplc="04270001" w:tentative="1">
+      <w:start w:val="1"/>
+      <w:numFmt w:val="bullet"/>
+      <w:lvlText w:val=""/>
+      <w:lvlJc w:val="left"/>
+      <w:pPr>
+        <w:ind w:left="5607" w:hanging="360"/>
+      </w:pPr>
+      <w:rPr>
+        <w:rFonts w:ascii="Symbol" w:hAnsi="Symbol" w:hint="default"/>
+      </w:rPr>
+    </w:lvl>
+    <w:lvl w:ilvl="7" w:tplc="04270003" w:tentative="1">
+      <w:start w:val="1"/>
+      <w:numFmt w:val="bullet"/>
+      <w:lvlText w:val="o"/>
+      <w:lvlJc w:val="left"/>
+      <w:pPr>
+        <w:ind w:left="6327" w:hanging="360"/>
+      </w:pPr>
+      <w:rPr>
+        <w:rFonts w:ascii="Courier New" w:hAnsi="Courier New" w:cs="Courier New" w:hint="default"/>
+      </w:rPr>
+    </w:lvl>
+    <w:lvl w:ilvl="8" w:tplc="04270005" w:tentative="1">
+      <w:start w:val="1"/>
+      <w:numFmt w:val="bullet"/>
+      <w:lvlText w:val=""/>
+      <w:lvlJc w:val="left"/>
+      <w:pPr>
+        <w:ind w:left="7047" w:hanging="360"/>
+      </w:pPr>
+      <w:rPr>
+        <w:rFonts w:ascii="Wingdings" w:hAnsi="Wingdings" w:hint="default"/>
+      </w:rPr>
+    </w:lvl>
+  </w:abstractNum>
+  <w:abstractNum w:abstractNumId="4" w15:restartNumberingAfterBreak="0">
     <w:nsid w:val="78B04CC0"/>
     <w:multiLevelType w:val="hybridMultilevel"/>
     <w:tmpl w:val="2D3CB092"/>
@@ -2718,19 +3136,138 @@
       <w:pPr>
         <w:ind w:left="7047" w:hanging="180"/>
       </w:pPr>
+    </w:lvl>
+  </w:abstractNum>
+  <w:abstractNum w:abstractNumId="5" w15:restartNumberingAfterBreak="0">
+    <w:nsid w:val="7F3D235E"/>
+    <w:multiLevelType w:val="hybridMultilevel"/>
+    <w:tmpl w:val="E9B2E338"/>
+    <w:lvl w:ilvl="0" w:tplc="04270001">
+      <w:start w:val="1"/>
+      <w:numFmt w:val="bullet"/>
+      <w:lvlText w:val=""/>
+      <w:lvlJc w:val="left"/>
+      <w:pPr>
+        <w:ind w:left="720" w:hanging="360"/>
+      </w:pPr>
+      <w:rPr>
+        <w:rFonts w:ascii="Symbol" w:hAnsi="Symbol" w:hint="default"/>
+      </w:rPr>
+    </w:lvl>
+    <w:lvl w:ilvl="1" w:tplc="04270003" w:tentative="1">
+      <w:start w:val="1"/>
+      <w:numFmt w:val="bullet"/>
+      <w:lvlText w:val="o"/>
+      <w:lvlJc w:val="left"/>
+      <w:pPr>
+        <w:ind w:left="1440" w:hanging="360"/>
+      </w:pPr>
+      <w:rPr>
+        <w:rFonts w:ascii="Courier New" w:hAnsi="Courier New" w:cs="Courier New" w:hint="default"/>
+      </w:rPr>
+    </w:lvl>
+    <w:lvl w:ilvl="2" w:tplc="04270005" w:tentative="1">
+      <w:start w:val="1"/>
+      <w:numFmt w:val="bullet"/>
+      <w:lvlText w:val=""/>
+      <w:lvlJc w:val="left"/>
+      <w:pPr>
+        <w:ind w:left="2160" w:hanging="360"/>
+      </w:pPr>
+      <w:rPr>
+        <w:rFonts w:ascii="Wingdings" w:hAnsi="Wingdings" w:hint="default"/>
+      </w:rPr>
+    </w:lvl>
+    <w:lvl w:ilvl="3" w:tplc="04270001" w:tentative="1">
+      <w:start w:val="1"/>
+      <w:numFmt w:val="bullet"/>
+      <w:lvlText w:val=""/>
+      <w:lvlJc w:val="left"/>
+      <w:pPr>
+        <w:ind w:left="2880" w:hanging="360"/>
+      </w:pPr>
+      <w:rPr>
+        <w:rFonts w:ascii="Symbol" w:hAnsi="Symbol" w:hint="default"/>
+      </w:rPr>
+    </w:lvl>
+    <w:lvl w:ilvl="4" w:tplc="04270003" w:tentative="1">
+      <w:start w:val="1"/>
+      <w:numFmt w:val="bullet"/>
+      <w:lvlText w:val="o"/>
+      <w:lvlJc w:val="left"/>
+      <w:pPr>
+        <w:ind w:left="3600" w:hanging="360"/>
+      </w:pPr>
+      <w:rPr>
+        <w:rFonts w:ascii="Courier New" w:hAnsi="Courier New" w:cs="Courier New" w:hint="default"/>
+      </w:rPr>
+    </w:lvl>
+    <w:lvl w:ilvl="5" w:tplc="04270005" w:tentative="1">
+      <w:start w:val="1"/>
+      <w:numFmt w:val="bullet"/>
+      <w:lvlText w:val=""/>
+      <w:lvlJc w:val="left"/>
+      <w:pPr>
+        <w:ind w:left="4320" w:hanging="360"/>
+      </w:pPr>
+      <w:rPr>
+        <w:rFonts w:ascii="Wingdings" w:hAnsi="Wingdings" w:hint="default"/>
+      </w:rPr>
+    </w:lvl>
+    <w:lvl w:ilvl="6" w:tplc="04270001" w:tentative="1">
+      <w:start w:val="1"/>
+      <w:numFmt w:val="bullet"/>
+      <w:lvlText w:val=""/>
+      <w:lvlJc w:val="left"/>
+      <w:pPr>
+        <w:ind w:left="5040" w:hanging="360"/>
+      </w:pPr>
+      <w:rPr>
+        <w:rFonts w:ascii="Symbol" w:hAnsi="Symbol" w:hint="default"/>
+      </w:rPr>
+    </w:lvl>
+    <w:lvl w:ilvl="7" w:tplc="04270003" w:tentative="1">
+      <w:start w:val="1"/>
+      <w:numFmt w:val="bullet"/>
+      <w:lvlText w:val="o"/>
+      <w:lvlJc w:val="left"/>
+      <w:pPr>
+        <w:ind w:left="5760" w:hanging="360"/>
+      </w:pPr>
+      <w:rPr>
+        <w:rFonts w:ascii="Courier New" w:hAnsi="Courier New" w:cs="Courier New" w:hint="default"/>
+      </w:rPr>
+    </w:lvl>
+    <w:lvl w:ilvl="8" w:tplc="04270005" w:tentative="1">
+      <w:start w:val="1"/>
+      <w:numFmt w:val="bullet"/>
+      <w:lvlText w:val=""/>
+      <w:lvlJc w:val="left"/>
+      <w:pPr>
+        <w:ind w:left="6480" w:hanging="360"/>
+      </w:pPr>
+      <w:rPr>
+        <w:rFonts w:ascii="Wingdings" w:hAnsi="Wingdings" w:hint="default"/>
+      </w:rPr>
     </w:lvl>
   </w:abstractNum>
   <w:num w:numId="1">
     <w:abstractNumId w:val="2"/>
   </w:num>
   <w:num w:numId="2">
-    <w:abstractNumId w:val="3"/>
+    <w:abstractNumId w:val="4"/>
   </w:num>
   <w:num w:numId="3">
     <w:abstractNumId w:val="0"/>
   </w:num>
   <w:num w:numId="4">
     <w:abstractNumId w:val="1"/>
+  </w:num>
+  <w:num w:numId="5">
+    <w:abstractNumId w:val="3"/>
+  </w:num>
+  <w:num w:numId="6">
+    <w:abstractNumId w:val="5"/>
   </w:num>
   <w:numIdMacAtCleanup w:val="4"/>
 </w:numbering>
@@ -4104,7 +4641,7 @@
 </file>
 
 <file path=customXml/itemProps1.xml><?xml version="1.0" encoding="utf-8"?>
-<ds:datastoreItem xmlns:ds="http://schemas.openxmlformats.org/officeDocument/2006/customXml" ds:itemID="{ABCC58F8-48DE-459C-955F-38782FEDA59F}">
+<ds:datastoreItem xmlns:ds="http://schemas.openxmlformats.org/officeDocument/2006/customXml" ds:itemID="{C7A39F7B-4A78-41FC-B2C0-7755659C82E8}">
   <ds:schemaRefs>
     <ds:schemaRef ds:uri="http://schemas.openxmlformats.org/officeDocument/2006/bibliography"/>
   </ds:schemaRefs>
